--- a/PiAndMore/Information/How to reproduce this at home v0.3.docx
+++ b/PiAndMore/Information/How to reproduce this at home v0.3.docx
@@ -1217,7 +1217,7 @@
             <w:noProof/>
             <w:lang w:val="en-US"/>
           </w:rPr>
-          <w:t>2</w:t>
+          <w:t>1</w:t>
         </w:r>
         <w:r>
           <w:fldChar w:fldCharType="end"/>
